--- a/安卓笔记/安卓（与驱动）之 app获取系统级权限.docx
+++ b/安卓笔记/安卓（与驱动）之 app获取系统级权限.docx
@@ -1,6 +1,6 @@
 
 <file path=word/document.xml><?xml version="1.0" encoding="utf-8"?>
-<w:document xmlns:wpc="http://schemas.microsoft.com/office/word/2010/wordprocessingCanvas" xmlns:mc="http://schemas.openxmlformats.org/markup-compatibility/2006" xmlns:o="urn:schemas-microsoft-com:office:office" xmlns:r="http://schemas.openxmlformats.org/officeDocument/2006/relationships" xmlns:m="http://schemas.openxmlformats.org/officeDocument/2006/math" xmlns:v="urn:schemas-microsoft-com:vml" xmlns:wp14="http://schemas.microsoft.com/office/word/2010/wordprocessingDrawing" xmlns:wp="http://schemas.openxmlformats.org/drawingml/2006/wordprocessingDrawing" xmlns:w="http://schemas.openxmlformats.org/wordprocessingml/2006/main" xmlns:w14="http://schemas.microsoft.com/office/word/2010/wordml" xmlns:w10="urn:schemas-microsoft-com:office:word" xmlns:w15="http://schemas.microsoft.com/office/word/2012/wordml" xmlns:wpg="http://schemas.microsoft.com/office/word/2010/wordprocessingGroup" xmlns:wpi="http://schemas.microsoft.com/office/word/2010/wordprocessingInk" xmlns:wne="http://schemas.microsoft.com/office/word/2006/wordml" xmlns:wps="http://schemas.microsoft.com/office/word/2010/wordprocessingShape" mc:Ignorable="w14 w15 wp14">
+<w:document xmlns:wpc="http://schemas.microsoft.com/office/word/2010/wordprocessingCanvas" xmlns:mc="http://schemas.openxmlformats.org/markup-compatibility/2006" xmlns:o="urn:schemas-microsoft-com:office:office" xmlns:r="http://schemas.openxmlformats.org/officeDocument/2006/relationships" xmlns:m="http://schemas.openxmlformats.org/officeDocument/2006/math" xmlns:v="urn:schemas-microsoft-com:vml" xmlns:wp14="http://schemas.microsoft.com/office/word/2010/wordprocessingDrawing" xmlns:wp="http://schemas.openxmlformats.org/drawingml/2006/wordprocessingDrawing" xmlns:w="http://schemas.openxmlformats.org/wordprocessingml/2006/main" xmlns:w14="http://schemas.microsoft.com/office/word/2010/wordml" xmlns:w10="urn:schemas-microsoft-com:office:word" xmlns:w15="http://schemas.microsoft.com/office/word/2012/wordml" xmlns:wpg="http://schemas.microsoft.com/office/word/2010/wordprocessingGroup" xmlns:wpi="http://schemas.microsoft.com/office/word/2010/wordprocessingInk" xmlns:wne="http://schemas.microsoft.com/office/word/2006/wordml" xmlns:wps="http://schemas.microsoft.com/office/word/2010/wordprocessingShape" xmlns:wpsCustomData="http://www.wps.cn/officeDocument/2013/wpsCustomData" mc:Ignorable="w14 w15 wp14">
   <w:background w:color="FFFFFF"/>
   <w:body>
     <w:p>
@@ -30,7 +30,16 @@
           <w:rFonts w:hint="eastAsia"/>
           <w:lang w:val="en-US" w:eastAsia="zh-CN"/>
         </w:rPr>
-        <w:t>默认的SDK并没有提供应用开发者直接的Android系统关机或重启的API接口，一般来讲，实现Android系统的关机或重启，需要较高的权限（系 统权限甚至Root权限）。所以，在一般的APP中，如果想要实现关机或重启功能，要么是在App中声明系统权限，要么是通过某种“间接”的方式，比如广 播或反射，来间接实现系统关机或重启。再者，就是放在</w:t>
+        <w:t>默认的SDK并没有提供应用开发者直接的Android系统关机或重启的API接口，一般来讲，实现Android系统的关机或重启，需要较高的权限（系 统权限甚至Root权限）。所以，在一般的APP中，如果想要实现关机或重启功能，要么是在App中声明系统权限，要么是通过某种“间接”的方式，比如广 播或反射(反射也不是万能,对于@hide的可以通过反射获得,但对于@systemApi的反射也会报错</w:t>
+      </w:r>
+      <w:bookmarkStart w:id="0" w:name="_GoBack"/>
+      <w:bookmarkEnd w:id="0"/>
+      <w:r>
+        <w:rPr>
+          <w:rFonts w:hint="eastAsia"/>
+          <w:lang w:val="en-US" w:eastAsia="zh-CN"/>
+        </w:rPr>
+        <w:t>)，来间接实现系统关机或重启。再者，就是放在</w:t>
       </w:r>
       <w:r>
         <w:rPr>
@@ -158,6 +167,7 @@
     <w:p>
       <w:pPr>
         <w:numPr>
+          <w:ilvl w:val="0"/>
           <w:numId w:val="0"/>
         </w:numPr>
         <w:ind w:firstLine="420" w:firstLineChars="0"/>
@@ -430,28 +440,31 @@
     <w:p>
       <w:pPr>
         <w:numPr>
-          <w:numId w:val="0"/>
-        </w:numPr>
-        <w:rPr>
-          <w:rFonts w:hint="eastAsia"/>
-          <w:lang w:val="en-US" w:eastAsia="zh-CN"/>
-        </w:rPr>
-      </w:pPr>
-    </w:p>
-    <w:p>
-      <w:pPr>
-        <w:numPr>
-          <w:numId w:val="0"/>
-        </w:numPr>
-        <w:rPr>
-          <w:rFonts w:hint="eastAsia"/>
-          <w:lang w:val="en-US" w:eastAsia="zh-CN"/>
-        </w:rPr>
-      </w:pPr>
-    </w:p>
-    <w:p>
-      <w:pPr>
-        <w:numPr>
+          <w:ilvl w:val="0"/>
+          <w:numId w:val="0"/>
+        </w:numPr>
+        <w:rPr>
+          <w:rFonts w:hint="eastAsia"/>
+          <w:lang w:val="en-US" w:eastAsia="zh-CN"/>
+        </w:rPr>
+      </w:pPr>
+    </w:p>
+    <w:p>
+      <w:pPr>
+        <w:numPr>
+          <w:ilvl w:val="0"/>
+          <w:numId w:val="0"/>
+        </w:numPr>
+        <w:rPr>
+          <w:rFonts w:hint="eastAsia"/>
+          <w:lang w:val="en-US" w:eastAsia="zh-CN"/>
+        </w:rPr>
+      </w:pPr>
+    </w:p>
+    <w:p>
+      <w:pPr>
+        <w:numPr>
+          <w:ilvl w:val="0"/>
           <w:numId w:val="0"/>
         </w:numPr>
         <w:rPr>
@@ -735,12 +748,11 @@
           <w:lang w:val="en-US" w:eastAsia="zh-CN"/>
         </w:rPr>
       </w:pPr>
-      <w:bookmarkStart w:id="0" w:name="_GoBack"/>
-      <w:bookmarkEnd w:id="0"/>
-    </w:p>
-    <w:p>
-      <w:pPr>
-        <w:numPr>
+    </w:p>
+    <w:p>
+      <w:pPr>
+        <w:numPr>
+          <w:ilvl w:val="0"/>
           <w:numId w:val="0"/>
         </w:numPr>
         <w:rPr>
@@ -765,6 +777,7 @@
     <w:p>
       <w:pPr>
         <w:numPr>
+          <w:ilvl w:val="0"/>
           <w:numId w:val="0"/>
         </w:numPr>
         <w:rPr>
@@ -785,11 +798,11 @@
 
 <file path=word/numbering.xml><?xml version="1.0" encoding="utf-8"?>
 <w:numbering xmlns:wpc="http://schemas.microsoft.com/office/word/2010/wordprocessingCanvas" xmlns:mc="http://schemas.openxmlformats.org/markup-compatibility/2006" xmlns:o="urn:schemas-microsoft-com:office:office" xmlns:r="http://schemas.openxmlformats.org/officeDocument/2006/relationships" xmlns:m="http://schemas.openxmlformats.org/officeDocument/2006/math" xmlns:v="urn:schemas-microsoft-com:vml" xmlns:wp14="http://schemas.microsoft.com/office/word/2010/wordprocessingDrawing" xmlns:wp="http://schemas.openxmlformats.org/drawingml/2006/wordprocessingDrawing" xmlns:w10="urn:schemas-microsoft-com:office:word" xmlns:w="http://schemas.openxmlformats.org/wordprocessingml/2006/main" xmlns:w14="http://schemas.microsoft.com/office/word/2010/wordml" xmlns:wpg="http://schemas.microsoft.com/office/word/2010/wordprocessingGroup" xmlns:wpi="http://schemas.microsoft.com/office/word/2010/wordprocessingInk" xmlns:wne="http://schemas.microsoft.com/office/word/2006/wordml" xmlns:wps="http://schemas.microsoft.com/office/word/2010/wordprocessingShape" mc:Ignorable="w14 wp14">
-  <w:abstractNum w:abstractNumId="1453356525">
+  <w:abstractNum w:abstractNumId="0">
     <w:nsid w:val="56A075ED"/>
     <w:multiLevelType w:val="singleLevel"/>
     <w:tmpl w:val="56A075ED"/>
-    <w:lvl w:ilvl="0" w:tentative="1">
+    <w:lvl w:ilvl="0" w:tentative="0">
       <w:start w:val="1"/>
       <w:numFmt w:val="decimal"/>
       <w:suff w:val="nothing"/>
@@ -798,7 +811,7 @@
     </w:lvl>
   </w:abstractNum>
   <w:num w:numId="1">
-    <w:abstractNumId w:val="1453356525"/>
+    <w:abstractNumId w:val="0"/>
   </w:num>
 </w:numbering>
 </file>
@@ -1385,7 +1398,6 @@
     </a:fmtScheme>
   </a:themeElements>
   <a:objectDefaults/>
-  <a:extraClrSchemeLst/>
 </a:theme>
 </file>
 
